--- a/FB Project.docx
+++ b/FB Project.docx
@@ -8,7 +8,10 @@
         <w:spacing w:line="360" w:lineRule="auto"/>
       </w:pPr>
       <w:r>
-        <w:t>Introduction</w:t>
+        <w:t>Proj</w:t>
+      </w:r>
+      <w:r>
+        <w:t>ect Description</w:t>
       </w:r>
     </w:p>
     <w:p>
@@ -1988,11 +1991,9 @@
       <w:r>
         <w:t xml:space="preserve">Analytics in the MLB is very advanced. We </w:t>
       </w:r>
-      <w:proofErr w:type="gramStart"/>
-      <w:r>
-        <w:t>haven’t</w:t>
-      </w:r>
-      <w:proofErr w:type="gramEnd"/>
+      <w:r>
+        <w:t>have not</w:t>
+      </w:r>
       <w:r>
         <w:t xml:space="preserve"> even scratched the surface of the possible advanced metrics that can still be incorporated for each pitcher.</w:t>
       </w:r>
